--- a/WS_SCC/plantillas/archivos/autorizacion_2.docx
+++ b/WS_SCC/plantillas/archivos/autorizacion_2.docx
@@ -202,31 +202,23 @@
         <w:t xml:space="preserve"> </w:t>
       </w:r>
       <w:r>
+        <w:t>${tipo_telefono}</w:t>
+      </w:r>
+      <w:r>
+        <w:rPr>
+          <w:spacing w:val="-6"/>
+        </w:rPr>
+        <w:t xml:space="preserve"> </w:t>
+      </w:r>
+      <w:r>
         <w:t>${</w:t>
       </w:r>
       <w:proofErr w:type="spellStart"/>
       <w:r>
-        <w:t>tipo_telefono</w:t>
+        <w:t>telefono</w:t>
       </w:r>
       <w:proofErr w:type="spellEnd"/>
       <w:r>
-        <w:t>}</w:t>
-      </w:r>
-      <w:r>
-        <w:rPr>
-          <w:spacing w:val="-6"/>
-        </w:rPr>
-        <w:t xml:space="preserve"> </w:t>
-      </w:r>
-      <w:r>
-        <w:t>${</w:t>
-      </w:r>
-      <w:proofErr w:type="spellStart"/>
-      <w:r>
-        <w:t>telefono</w:t>
-      </w:r>
-      <w:proofErr w:type="spellEnd"/>
-      <w:r>
         <w:t xml:space="preserve">} y </w:t>
       </w:r>
       <w:r>
@@ -235,12 +227,11 @@
       <w:r>
         <w:t xml:space="preserve"> ${email}</w:t>
       </w:r>
-      <w:r>
-        <w:rPr>
-          <w:u w:val="single"/>
-        </w:rPr>
-        <w:t xml:space="preserve"> </w:t>
-      </w:r>
+      <w:bookmarkStart w:id="0" w:name="_GoBack"/>
+      <w:r>
+        <w:t xml:space="preserve"> </w:t>
+      </w:r>
+      <w:bookmarkEnd w:id="0"/>
       <w:r>
         <w:rPr>
           <w:b/>
@@ -607,14 +598,12 @@
           <w:sz w:val="20"/>
         </w:rPr>
       </w:pPr>
-      <w:bookmarkStart w:id="0" w:name="_GoBack"/>
       <w:r>
         <w:t xml:space="preserve">${lugar}, </w:t>
       </w:r>
       <w:r>
         <w:t>${fecha}</w:t>
       </w:r>
-      <w:bookmarkEnd w:id="0"/>
     </w:p>
     <w:sectPr>
       <w:headerReference w:type="default" r:id="rId6"/>
@@ -1230,22 +1219,40 @@
                   </w:rPr>
                   <w:t xml:space="preserve">E-MAIL:  </w:t>
                 </w:r>
-                <w:hyperlink r:id="rId19">
-                  <w:r>
-                    <w:rPr>
-                      <w:color w:val="1F487C"/>
-                      <w:sz w:val="18"/>
-                      <w:lang w:val="en-US"/>
-                    </w:rPr>
-                    <w:t>coopsm_alvis@hotmail.com</w:t>
-                  </w:r>
-                </w:hyperlink>
+                <w:r>
+                  <w:fldChar w:fldCharType="begin"/>
+                </w:r>
+                <w:r>
+                  <w:rPr>
+                    <w:lang w:val="en-US"/>
+                  </w:rPr>
+                  <w:instrText xml:space="preserve"> HYPERLINK "mailto:coopsm_alvis@hotmail.com" \h </w:instrText>
+                </w:r>
+                <w:r>
+                  <w:fldChar w:fldCharType="separate"/>
+                </w:r>
                 <w:r>
                   <w:rPr>
                     <w:color w:val="1F487C"/>
                     <w:sz w:val="18"/>
                     <w:lang w:val="en-US"/>
                   </w:rPr>
+                  <w:t>coopsm_alvis@hotmail.com</w:t>
+                </w:r>
+                <w:r>
+                  <w:rPr>
+                    <w:color w:val="1F487C"/>
+                    <w:sz w:val="18"/>
+                    <w:lang w:val="en-US"/>
+                  </w:rPr>
+                  <w:fldChar w:fldCharType="end"/>
+                </w:r>
+                <w:r>
+                  <w:rPr>
+                    <w:color w:val="1F487C"/>
+                    <w:sz w:val="18"/>
+                    <w:lang w:val="en-US"/>
+                  </w:rPr>
                   <w:t xml:space="preserve">  </w:t>
                 </w:r>
                 <w:r>
@@ -1255,16 +1262,34 @@
                   </w:rPr>
                   <w:t xml:space="preserve">-  </w:t>
                 </w:r>
-                <w:hyperlink r:id="rId20">
-                  <w:r>
-                    <w:rPr>
-                      <w:color w:val="1F487C"/>
-                      <w:sz w:val="18"/>
-                      <w:lang w:val="en-US"/>
-                    </w:rPr>
-                    <w:t>abogado_alvis@hotmail.com</w:t>
-                  </w:r>
-                </w:hyperlink>
+                <w:r>
+                  <w:fldChar w:fldCharType="begin"/>
+                </w:r>
+                <w:r>
+                  <w:rPr>
+                    <w:lang w:val="en-US"/>
+                  </w:rPr>
+                  <w:instrText xml:space="preserve"> HYPERLINK "mailto:abogado_alvis@hotmail.com" \h </w:instrText>
+                </w:r>
+                <w:r>
+                  <w:fldChar w:fldCharType="separate"/>
+                </w:r>
+                <w:r>
+                  <w:rPr>
+                    <w:color w:val="1F487C"/>
+                    <w:sz w:val="18"/>
+                    <w:lang w:val="en-US"/>
+                  </w:rPr>
+                  <w:t>abogado_alvis@hotmail.com</w:t>
+                </w:r>
+                <w:r>
+                  <w:rPr>
+                    <w:color w:val="1F487C"/>
+                    <w:sz w:val="18"/>
+                    <w:lang w:val="en-US"/>
+                  </w:rPr>
+                  <w:fldChar w:fldCharType="end"/>
+                </w:r>
                 <w:r>
                   <w:rPr>
                     <w:color w:val="1F487C"/>

--- a/WS_SCC/plantillas/archivos/autorizacion_2.docx
+++ b/WS_SCC/plantillas/archivos/autorizacion_2.docx
@@ -101,6 +101,9 @@
         <w:t>DNI</w:t>
       </w:r>
       <w:r>
+        <w:t>:</w:t>
+      </w:r>
+      <w:r>
         <w:t xml:space="preserve"> ${</w:t>
       </w:r>
       <w:proofErr w:type="spellStart"/>
@@ -124,6 +127,9 @@
         <w:t>CIP</w:t>
       </w:r>
       <w:r>
+        <w:t>:</w:t>
+      </w:r>
+      <w:r>
         <w:t xml:space="preserve"> ${</w:t>
       </w:r>
       <w:proofErr w:type="spellStart"/>
@@ -138,6 +144,9 @@
         <w:t>, CODOFIN</w:t>
       </w:r>
       <w:r>
+        <w:t>:</w:t>
+      </w:r>
+      <w:r>
         <w:t xml:space="preserve"> ${</w:t>
       </w:r>
       <w:proofErr w:type="spellStart"/>
@@ -202,7 +211,15 @@
         <w:t xml:space="preserve"> </w:t>
       </w:r>
       <w:r>
-        <w:t>${tipo_telefono}</w:t>
+        <w:t>${</w:t>
+      </w:r>
+      <w:proofErr w:type="spellStart"/>
+      <w:r>
+        <w:t>tipo_telefono</w:t>
+      </w:r>
+      <w:proofErr w:type="spellEnd"/>
+      <w:r>
+        <w:t>}</w:t>
       </w:r>
       <w:r>
         <w:rPr>
@@ -219,19 +236,22 @@
       </w:r>
       <w:proofErr w:type="spellEnd"/>
       <w:r>
-        <w:t xml:space="preserve">} y </w:t>
-      </w:r>
+        <w:t>} y</w:t>
+      </w:r>
+      <w:bookmarkStart w:id="0" w:name="_GoBack"/>
+      <w:r>
+        <w:t xml:space="preserve"> </w:t>
+      </w:r>
+      <w:bookmarkEnd w:id="0"/>
       <w:r>
         <w:t>email</w:t>
       </w:r>
       <w:r>
         <w:t xml:space="preserve"> ${email}</w:t>
       </w:r>
-      <w:bookmarkStart w:id="0" w:name="_GoBack"/>
-      <w:r>
-        <w:t xml:space="preserve"> </w:t>
-      </w:r>
-      <w:bookmarkEnd w:id="0"/>
+      <w:r>
+        <w:t xml:space="preserve"> </w:t>
+      </w:r>
       <w:r>
         <w:rPr>
           <w:b/>
@@ -1219,77 +1239,41 @@
                   </w:rPr>
                   <w:t xml:space="preserve">E-MAIL:  </w:t>
                 </w:r>
-                <w:r>
-                  <w:fldChar w:fldCharType="begin"/>
-                </w:r>
-                <w:r>
-                  <w:rPr>
-                    <w:lang w:val="en-US"/>
-                  </w:rPr>
-                  <w:instrText xml:space="preserve"> HYPERLINK "mailto:coopsm_alvis@hotmail.com" \h </w:instrText>
-                </w:r>
-                <w:r>
-                  <w:fldChar w:fldCharType="separate"/>
-                </w:r>
+                <w:hyperlink r:id="rId19">
+                  <w:r>
+                    <w:rPr>
+                      <w:color w:val="1F487C"/>
+                      <w:sz w:val="18"/>
+                      <w:lang w:val="en-US"/>
+                    </w:rPr>
+                    <w:t>coopsm_alvis@hotmail.com</w:t>
+                  </w:r>
+                </w:hyperlink>
                 <w:r>
                   <w:rPr>
                     <w:color w:val="1F487C"/>
                     <w:sz w:val="18"/>
                     <w:lang w:val="en-US"/>
                   </w:rPr>
-                  <w:t>coopsm_alvis@hotmail.com</w:t>
-                </w:r>
-                <w:r>
-                  <w:rPr>
-                    <w:color w:val="1F487C"/>
+                  <w:t xml:space="preserve">  </w:t>
+                </w:r>
+                <w:r>
+                  <w:rPr>
                     <w:sz w:val="18"/>
                     <w:lang w:val="en-US"/>
                   </w:rPr>
-                  <w:fldChar w:fldCharType="end"/>
-                </w:r>
-                <w:r>
-                  <w:rPr>
-                    <w:color w:val="1F487C"/>
-                    <w:sz w:val="18"/>
-                    <w:lang w:val="en-US"/>
-                  </w:rPr>
-                  <w:t xml:space="preserve">  </w:t>
-                </w:r>
-                <w:r>
-                  <w:rPr>
-                    <w:sz w:val="18"/>
-                    <w:lang w:val="en-US"/>
-                  </w:rPr>
                   <w:t xml:space="preserve">-  </w:t>
                 </w:r>
-                <w:r>
-                  <w:fldChar w:fldCharType="begin"/>
-                </w:r>
-                <w:r>
-                  <w:rPr>
-                    <w:lang w:val="en-US"/>
-                  </w:rPr>
-                  <w:instrText xml:space="preserve"> HYPERLINK "mailto:abogado_alvis@hotmail.com" \h </w:instrText>
-                </w:r>
-                <w:r>
-                  <w:fldChar w:fldCharType="separate"/>
-                </w:r>
-                <w:r>
-                  <w:rPr>
-                    <w:color w:val="1F487C"/>
-                    <w:sz w:val="18"/>
-                    <w:lang w:val="en-US"/>
-                  </w:rPr>
-                  <w:t>abogado_alvis@hotmail.com</w:t>
-                </w:r>
-                <w:r>
-                  <w:rPr>
-                    <w:color w:val="1F487C"/>
-                    <w:sz w:val="18"/>
-                    <w:lang w:val="en-US"/>
-                  </w:rPr>
-                  <w:fldChar w:fldCharType="end"/>
-                </w:r>
+                <w:hyperlink r:id="rId20">
+                  <w:r>
+                    <w:rPr>
+                      <w:color w:val="1F487C"/>
+                      <w:sz w:val="18"/>
+                      <w:lang w:val="en-US"/>
+                    </w:rPr>
+                    <w:t>abogado_alvis@hotmail.com</w:t>
+                  </w:r>
+                </w:hyperlink>
                 <w:r>
                   <w:rPr>
                     <w:color w:val="1F487C"/>
